--- a/data/a-murder-of-crows/a-murder-of-crows.docx
+++ b/data/a-murder-of-crows/a-murder-of-crows.docx
@@ -172,13 +172,7 @@
         <w:t xml:space="preserve">in </w:t>
       </w:r>
       <w:r>
-        <w:t>the orga</w:t>
-      </w:r>
-      <w:r>
-        <w:t>-</w:t>
-      </w:r>
-      <w:r>
-        <w:t xml:space="preserve">nization. </w:t>
+        <w:t xml:space="preserve">the organization. </w:t>
       </w:r>
       <w:r>
         <w:t>S</w:t>
@@ -1991,10 +1985,7 @@
         </w:rPr>
       </w:pPr>
       <w:r>
-        <w:t>“</w:t>
-      </w:r>
-      <w:r>
-        <w:t>This… is unexpected. I must inform Lyssa at once.</w:t>
+        <w:t>“This… is unexpected. I must inform Lyssa at once.</w:t>
       </w:r>
       <w:r>
         <w:t xml:space="preserve"> </w:t>
